--- a/LANCE/Security 101 HW Week 1/Copy of 3. Verizon Report Worksheet.docx
+++ b/LANCE/Security 101 HW Week 1/Copy of 3. Verizon Report Worksheet.docx
@@ -261,12 +261,12 @@
           <wp:inline distB="114300" distT="114300" distL="114300" distR="114300">
             <wp:extent cx="3095625" cy="1238250"/>
             <wp:effectExtent b="0" l="0" r="0" t="0"/>
-            <wp:docPr id="1" name="image5.png"/>
+            <wp:docPr id="1" name="image2.png"/>
             <a:graphic>
               <a:graphicData uri="http://schemas.openxmlformats.org/drawingml/2006/picture">
                 <pic:pic>
                   <pic:nvPicPr>
-                    <pic:cNvPr id="0" name="image5.png"/>
+                    <pic:cNvPr id="0" name="image2.png"/>
                     <pic:cNvPicPr preferRelativeResize="0"/>
                   </pic:nvPicPr>
                   <pic:blipFill>
@@ -328,12 +328,12 @@
           <wp:inline distB="114300" distT="114300" distL="114300" distR="114300">
             <wp:extent cx="3162300" cy="723900"/>
             <wp:effectExtent b="0" l="0" r="0" t="0"/>
-            <wp:docPr id="4" name="image3.png"/>
+            <wp:docPr id="4" name="image4.png"/>
             <a:graphic>
               <a:graphicData uri="http://schemas.openxmlformats.org/drawingml/2006/picture">
                 <pic:pic>
                   <pic:nvPicPr>
-                    <pic:cNvPr id="0" name="image3.png"/>
+                    <pic:cNvPr id="0" name="image4.png"/>
                     <pic:cNvPicPr preferRelativeResize="0"/>
                   </pic:nvPicPr>
                   <pic:blipFill>
@@ -404,12 +404,12 @@
           <wp:inline distB="114300" distT="114300" distL="114300" distR="114300">
             <wp:extent cx="3038475" cy="638175"/>
             <wp:effectExtent b="0" l="0" r="0" t="0"/>
-            <wp:docPr id="2" name="image1.png"/>
+            <wp:docPr id="2" name="image5.png"/>
             <a:graphic>
               <a:graphicData uri="http://schemas.openxmlformats.org/drawingml/2006/picture">
                 <pic:pic>
                   <pic:nvPicPr>
-                    <pic:cNvPr id="0" name="image1.png"/>
+                    <pic:cNvPr id="0" name="image5.png"/>
                     <pic:cNvPicPr preferRelativeResize="0"/>
                   </pic:nvPicPr>
                   <pic:blipFill>
@@ -943,12 +943,12 @@
           <wp:inline distB="114300" distT="114300" distL="114300" distR="114300">
             <wp:extent cx="5943600" cy="1943100"/>
             <wp:effectExtent b="0" l="0" r="0" t="0"/>
-            <wp:docPr id="3" name="image2.png"/>
+            <wp:docPr id="3" name="image1.png"/>
             <a:graphic>
               <a:graphicData uri="http://schemas.openxmlformats.org/drawingml/2006/picture">
                 <pic:pic>
                   <pic:nvPicPr>
-                    <pic:cNvPr id="0" name="image2.png"/>
+                    <pic:cNvPr id="0" name="image1.png"/>
                     <pic:cNvPicPr preferRelativeResize="0"/>
                   </pic:nvPicPr>
                   <pic:blipFill>
@@ -1034,12 +1034,12 @@
           <wp:inline distB="114300" distT="114300" distL="114300" distR="114300">
             <wp:extent cx="3409950" cy="6486525"/>
             <wp:effectExtent b="0" l="0" r="0" t="0"/>
-            <wp:docPr id="5" name="image4.png"/>
+            <wp:docPr id="5" name="image3.png"/>
             <a:graphic>
               <a:graphicData uri="http://schemas.openxmlformats.org/drawingml/2006/picture">
                 <pic:pic>
                   <pic:nvPicPr>
-                    <pic:cNvPr id="0" name="image4.png"/>
+                    <pic:cNvPr id="0" name="image3.png"/>
                     <pic:cNvPicPr preferRelativeResize="0"/>
                   </pic:nvPicPr>
                   <pic:blipFill>
